--- a/files/AyushAggarwalResume v3.docx
+++ b/files/AyushAggarwalResume v3.docx
@@ -355,49 +355,7 @@
                             <w:sz w:val="24"/>
                             <w:szCs w:val="24"/>
                           </w:rPr>
-                          <w:t>B.Tech</w:t>
-                        </w:r>
-                      </w:p>
-                      <w:p>
-                        <w:pPr>
-                          <w:ind w:right="-88"/>
-                          <w:rPr>
-                            <w:rStyle w:val="Emphasis"/>
-                            <w:rFonts w:asciiTheme="majorHAnsi" w:eastAsiaTheme="majorEastAsia" w:hAnsiTheme="majorHAnsi" w:cstheme="majorHAnsi"/>
-                            <w:b/>
-                            <w:sz w:val="24"/>
-                            <w:szCs w:val="24"/>
-                          </w:rPr>
-                        </w:pPr>
-                        <w:r>
-                          <w:rPr>
-                            <w:rStyle w:val="Emphasis"/>
-                            <w:rFonts w:asciiTheme="majorHAnsi" w:eastAsiaTheme="majorEastAsia" w:hAnsiTheme="majorHAnsi" w:cstheme="majorHAnsi"/>
-                            <w:b/>
-                            <w:sz w:val="24"/>
-                            <w:szCs w:val="24"/>
-                          </w:rPr>
-                          <w:t>(CSE</w:t>
-                        </w:r>
-                        <w:r>
-                          <w:rPr>
-                            <w:rStyle w:val="Emphasis"/>
-                            <w:rFonts w:asciiTheme="majorHAnsi" w:eastAsiaTheme="majorEastAsia" w:hAnsiTheme="majorHAnsi" w:cstheme="majorHAnsi"/>
-                            <w:b/>
-                            <w:sz w:val="24"/>
-                            <w:szCs w:val="24"/>
-                          </w:rPr>
-                          <w:t xml:space="preserve"> CC IBM</w:t>
-                        </w:r>
-                        <w:r>
-                          <w:rPr>
-                            <w:rStyle w:val="Emphasis"/>
-                            <w:rFonts w:asciiTheme="majorHAnsi" w:eastAsiaTheme="majorEastAsia" w:hAnsiTheme="majorHAnsi" w:cstheme="majorHAnsi"/>
-                            <w:b/>
-                            <w:sz w:val="24"/>
-                            <w:szCs w:val="24"/>
-                          </w:rPr>
-                          <w:t>)</w:t>
+                          <w:t>B.Tech(CSE)</w:t>
                         </w:r>
                       </w:p>
                     </w:tc>
@@ -521,7 +479,7 @@
                             <w:sz w:val="24"/>
                             <w:szCs w:val="24"/>
                           </w:rPr>
-                          <w:t>64.4</w:t>
+                          <w:t>65.40</w:t>
                         </w:r>
                         <w:r>
                           <w:rPr>
@@ -530,31 +488,6 @@
                             <w:szCs w:val="24"/>
                           </w:rPr>
                           <w:t>%</w:t>
-                        </w:r>
-                        <w:r>
-                          <w:rPr>
-                            <w:rFonts w:asciiTheme="majorHAnsi" w:hAnsiTheme="majorHAnsi" w:cstheme="majorHAnsi"/>
-                            <w:sz w:val="24"/>
-                            <w:szCs w:val="24"/>
-                          </w:rPr>
-                          <w:t xml:space="preserve"> 7</w:t>
-                        </w:r>
-                        <w:r>
-                          <w:rPr>
-                            <w:rFonts w:asciiTheme="majorHAnsi" w:hAnsiTheme="majorHAnsi" w:cstheme="majorHAnsi"/>
-                            <w:sz w:val="24"/>
-                            <w:szCs w:val="24"/>
-                            <w:vertAlign w:val="superscript"/>
-                          </w:rPr>
-                          <w:t xml:space="preserve">th </w:t>
-                        </w:r>
-                        <w:r>
-                          <w:rPr>
-                            <w:rFonts w:asciiTheme="majorHAnsi" w:hAnsiTheme="majorHAnsi" w:cstheme="majorHAnsi"/>
-                            <w:sz w:val="24"/>
-                            <w:szCs w:val="24"/>
-                          </w:rPr>
-                          <w:t>sem</w:t>
                         </w:r>
                       </w:p>
                     </w:tc>
@@ -697,7 +630,7 @@
                   </w:tr>
                   <w:tr>
                     <w:trPr>
-                      <w:trHeight w:val="868"/>
+                      <w:trHeight w:val="679"/>
                     </w:trPr>
                     <w:tc>
                       <w:tcPr>
@@ -723,7 +656,7 @@
                             <w:sz w:val="32"/>
                           </w:rPr>
                           <w:pict>
-                            <v:line id="Straight Connector 15" o:spid="_x0000_s1037" style="position:absolute;flip:y;z-index:251699200;visibility:visible;mso-position-horizontal-relative:text;mso-position-vertical-relative:text;mso-width-relative:margin;mso-height-relative:margin" from="10.4pt,41.7pt" to="332.75pt,41.7pt" o:gfxdata="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" strokecolor="#5b9bd5 [3204]" strokeweight=".5pt">
+                            <v:line id="Straight Connector 15" o:spid="_x0000_s1037" style="position:absolute;flip:y;z-index:251699200;visibility:visible;mso-position-horizontal-relative:text;mso-position-vertical-relative:text;mso-width-relative:margin;mso-height-relative:margin" from="9.2pt,28.6pt" to="331.55pt,28.6pt" o:gfxdata="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" strokecolor="#5b9bd5 [3204]" strokeweight=".5pt">
                               <v:stroke joinstyle="miter"/>
                             </v:line>
                           </w:pict>
@@ -908,16 +841,6 @@
                       <w:sz w:val="32"/>
                     </w:rPr>
                   </w:pPr>
-                </w:p>
-                <w:p>
-                  <w:pPr>
-                    <w:jc w:val="center"/>
-                    <w:cnfStyle w:val="100000000000"/>
-                    <w:rPr>
-                      <w:color w:val="002060"/>
-                      <w:sz w:val="32"/>
-                    </w:rPr>
-                  </w:pPr>
                   <w:r>
                     <w:rPr>
                       <w:color w:val="002060"/>
@@ -966,6 +889,68 @@
                   <w:pPr>
                     <w:cnfStyle w:val="100000000000"/>
                     <w:rPr>
+                      <w:b w:val="0"/>
+                      <w:sz w:val="24"/>
+                      <w:szCs w:val="24"/>
+                    </w:rPr>
+                  </w:pPr>
+                  <w:r>
+                    <w:rPr>
+                      <w:b w:val="0"/>
+                      <w:sz w:val="24"/>
+                      <w:szCs w:val="24"/>
+                    </w:rPr>
+                    <w:t xml:space="preserve">Description: It is </w:t>
+                  </w:r>
+                  <w:r>
+                    <w:rPr>
+                      <w:b w:val="0"/>
+                      <w:sz w:val="24"/>
+                      <w:szCs w:val="24"/>
+                    </w:rPr>
+                    <w:t>Python built GUI with algorithms for calculation to maintain the orders and calculate the price of orders at the restaurant</w:t>
+                  </w:r>
+                  <w:r>
+                    <w:rPr>
+                      <w:b w:val="0"/>
+                      <w:sz w:val="24"/>
+                      <w:szCs w:val="24"/>
+                    </w:rPr>
+                    <w:t>.</w:t>
+                  </w:r>
+                </w:p>
+                <w:p>
+                  <w:pPr>
+                    <w:cnfStyle w:val="100000000000"/>
+                    <w:rPr>
+                      <w:b w:val="0"/>
+                      <w:sz w:val="18"/>
+                      <w:szCs w:val="18"/>
+                    </w:rPr>
+                  </w:pPr>
+                </w:p>
+                <w:p>
+                  <w:pPr>
+                    <w:jc w:val="center"/>
+                    <w:cnfStyle w:val="100000000000"/>
+                    <w:rPr>
+                      <w:sz w:val="32"/>
+                      <w:szCs w:val="32"/>
+                    </w:rPr>
+                  </w:pPr>
+                  <w:r>
+                    <w:rPr>
+                      <w:sz w:val="32"/>
+                      <w:szCs w:val="32"/>
+                    </w:rPr>
+                    <w:t>Weather App</w:t>
+                  </w:r>
+                </w:p>
+                <w:p>
+                  <w:pPr>
+                    <w:cnfStyle w:val="100000000000"/>
+                    <w:rPr>
+                      <w:b w:val="0"/>
                       <w:bCs w:val="0"/>
                       <w:sz w:val="24"/>
                       <w:szCs w:val="24"/>
@@ -977,89 +962,73 @@
                       <w:sz w:val="24"/>
                       <w:szCs w:val="24"/>
                     </w:rPr>
-                    <w:t xml:space="preserve">Description: It is </w:t>
-                  </w:r>
-                  <w:r>
+                    <w:t>Description: It is Python built GUI application which uses weather Api to tell the weather status of the location entered.</w:t>
+                  </w:r>
+                </w:p>
+                <w:p>
+                  <w:pPr>
+                    <w:cnfStyle w:val="100000000000"/>
+                    <w:rPr>
+                      <w:sz w:val="18"/>
+                      <w:szCs w:val="18"/>
+                    </w:rPr>
+                  </w:pPr>
+                  <w:r>
+                    <w:rPr>
+                      <w:sz w:val="32"/>
+                      <w:szCs w:val="32"/>
+                    </w:rPr>
+                    <w:t xml:space="preserve">                                  </w:t>
+                  </w:r>
+                </w:p>
+                <w:p>
+                  <w:pPr>
+                    <w:jc w:val="center"/>
+                    <w:cnfStyle w:val="100000000000"/>
+                    <w:rPr>
+                      <w:sz w:val="32"/>
+                      <w:szCs w:val="32"/>
+                    </w:rPr>
+                  </w:pPr>
+                  <w:r>
+                    <w:rPr>
+                      <w:sz w:val="32"/>
+                      <w:szCs w:val="32"/>
+                    </w:rPr>
+                    <w:t>Predicting wine quality</w:t>
+                  </w:r>
+                </w:p>
+                <w:p>
+                  <w:pPr>
+                    <w:cnfStyle w:val="100000000000"/>
                     <w:rPr>
                       <w:b w:val="0"/>
                       <w:sz w:val="24"/>
                       <w:szCs w:val="24"/>
                     </w:rPr>
-                    <w:t>Python built GUI with algorithms for calculation to maintain the orders and calculate the price of orders at the restaurant</w:t>
-                  </w:r>
+                  </w:pPr>
                   <w:r>
                     <w:rPr>
                       <w:b w:val="0"/>
                       <w:sz w:val="24"/>
                       <w:szCs w:val="24"/>
                     </w:rPr>
-                    <w:t>.</w:t>
-                  </w:r>
-                </w:p>
-                <w:p>
-                  <w:pPr>
-                    <w:cnfStyle w:val="100000000000"/>
-                    <w:rPr>
-                      <w:sz w:val="32"/>
-                      <w:szCs w:val="32"/>
-                    </w:rPr>
-                  </w:pPr>
-                  <w:r>
-                    <w:rPr>
-                      <w:sz w:val="32"/>
-                      <w:szCs w:val="32"/>
-                    </w:rPr>
-                    <w:t xml:space="preserve">                                  </w:t>
-                  </w:r>
-                </w:p>
-                <w:p>
-                  <w:pPr>
-                    <w:jc w:val="center"/>
-                    <w:cnfStyle w:val="100000000000"/>
-                    <w:rPr>
-                      <w:sz w:val="32"/>
-                      <w:szCs w:val="32"/>
-                    </w:rPr>
-                  </w:pPr>
-                  <w:r>
-                    <w:rPr>
-                      <w:sz w:val="32"/>
-                      <w:szCs w:val="32"/>
-                    </w:rPr>
-                    <w:t>Predicting wine quality</w:t>
-                  </w:r>
-                </w:p>
-                <w:p>
-                  <w:pPr>
-                    <w:cnfStyle w:val="100000000000"/>
-                    <w:rPr>
-                      <w:bCs w:val="0"/>
+                    <w:t xml:space="preserve">Description: It is a </w:t>
+                  </w:r>
+                  <w:r>
+                    <w:rPr>
+                      <w:b w:val="0"/>
                       <w:sz w:val="24"/>
                       <w:szCs w:val="24"/>
                     </w:rPr>
-                  </w:pPr>
+                    <w:t>Machine learning based prediction for the wine quality</w:t>
+                  </w:r>
                   <w:r>
                     <w:rPr>
                       <w:b w:val="0"/>
                       <w:sz w:val="24"/>
                       <w:szCs w:val="24"/>
                     </w:rPr>
-                    <w:t xml:space="preserve">Description: It is a </w:t>
-                  </w:r>
-                  <w:r>
-                    <w:rPr>
-                      <w:b w:val="0"/>
-                      <w:sz w:val="24"/>
-                      <w:szCs w:val="24"/>
-                    </w:rPr>
-                    <w:t>Machine learning based prediction for the wine quality</w:t>
-                  </w:r>
-                  <w:r>
-                    <w:rPr>
-                      <w:b w:val="0"/>
-                      <w:sz w:val="24"/>
-                      <w:szCs w:val="24"/>
-                    </w:rPr>
                     <w:t xml:space="preserve">. </w:t>
                   </w:r>
                 </w:p>
@@ -1067,9 +1036,9 @@
                   <w:pPr>
                     <w:cnfStyle w:val="100000000000"/>
                     <w:rPr>
-                      <w:bCs w:val="0"/>
-                      <w:sz w:val="24"/>
-                      <w:szCs w:val="24"/>
+                      <w:b w:val="0"/>
+                      <w:sz w:val="18"/>
+                      <w:szCs w:val="18"/>
                     </w:rPr>
                   </w:pPr>
                 </w:p>
@@ -1096,8 +1065,8 @@
                     <w:cnfStyle w:val="100000000000"/>
                     <w:rPr>
                       <w:bCs w:val="0"/>
-                      <w:sz w:val="24"/>
-                      <w:szCs w:val="24"/>
+                      <w:sz w:val="20"/>
+                      <w:szCs w:val="20"/>
                     </w:rPr>
                   </w:pPr>
                 </w:p>
@@ -1229,6 +1198,36 @@
                       <w:sz w:val="32"/>
                     </w:rPr>
                     <w:t>TECHNICAL TRAININGS</w:t>
+                  </w:r>
+                </w:p>
+                <w:p>
+                  <w:pPr>
+                    <w:cnfStyle w:val="100000000000"/>
+                    <w:rPr>
+                      <w:sz w:val="24"/>
+                      <w:szCs w:val="24"/>
+                    </w:rPr>
+                  </w:pPr>
+                  <w:r>
+                    <w:rPr>
+                      <w:noProof/>
+                      <w:sz w:val="32"/>
+                    </w:rPr>
+                    <w:pict>
+                      <v:line id="Straight Connector 16" o:spid="_x0000_s1034" style="position:absolute;flip:y;z-index:251691008;visibility:visible;mso-width-relative:margin;mso-height-relative:margin" from="16.1pt,2.6pt" to="338.5pt,2.6pt" o:gfxdata="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" strokecolor="#5b9bd5 [3204]" strokeweight=".5pt">
+                        <v:stroke joinstyle="miter"/>
+                      </v:line>
+                    </w:pict>
+                  </w:r>
+                  <w:r>
+                    <w:rPr>
+                      <w:noProof/>
+                    </w:rPr>
+                    <w:pict>
+                      <v:line id="_x0000_s1043" style="position:absolute;flip:y;z-index:251703296;visibility:visible;mso-width-relative:margin;mso-height-relative:margin" from="16.1pt,2.6pt" to="338.5pt,2.6pt" o:gfxdata="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" strokecolor="#5b9bd5 [3204]" strokeweight=".5pt">
+                        <v:stroke joinstyle="miter"/>
+                      </v:line>
+                    </w:pict>
                   </w:r>
                 </w:p>
                 <w:p>
@@ -1247,23 +1246,18 @@
                   <w:r>
                     <w:rPr>
                       <w:b w:val="0"/>
-                      <w:noProof/>
-                      <w:sz w:val="32"/>
-                    </w:rPr>
-                    <w:pict>
-                      <v:line id="Straight Connector 16" o:spid="_x0000_s1034" style="position:absolute;left:0;text-align:left;flip:y;z-index:251691008;visibility:visible;mso-width-relative:margin;mso-height-relative:margin" from="15.2pt,.45pt" to="337.6pt,.45pt" o:gfxdata="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" strokecolor="#5b9bd5 [3204]" strokeweight=".5pt">
-                        <v:stroke joinstyle="miter"/>
-                      </v:line>
-                    </w:pict>
-                  </w:r>
-                  <w:r>
-                    <w:rPr>
-                      <w:b w:val="0"/>
-                      <w:noProof/>
                       <w:sz w:val="24"/>
                       <w:szCs w:val="24"/>
                     </w:rPr>
-                    <w:t>Attended 10 weeks training in Acadview Software Pvt. Ltd. in Python and Machine Learning from June 2018 to August 2018.</w:t>
+                    <w:t>AWS Fundamentals: Going Cloud-Native</w:t>
+                  </w:r>
+                  <w:r>
+                    <w:rPr>
+                      <w:b w:val="0"/>
+                      <w:sz w:val="24"/>
+                      <w:szCs w:val="24"/>
+                    </w:rPr>
+                    <w:t xml:space="preserve"> Certification from Coursera.</w:t>
                   </w:r>
                 </w:p>
                 <w:p>
@@ -1276,16 +1270,17 @@
                     <w:cnfStyle w:val="100000000000"/>
                     <w:rPr>
                       <w:b w:val="0"/>
-                      <w:sz w:val="32"/>
-                    </w:rPr>
-                  </w:pPr>
-                  <w:r>
-                    <w:rPr>
-                      <w:b w:val="0"/>
                       <w:sz w:val="24"/>
                       <w:szCs w:val="24"/>
                     </w:rPr>
-                    <w:t>Attended 6 week training in Python at Internshala.</w:t>
+                  </w:pPr>
+                  <w:r>
+                    <w:rPr>
+                      <w:b w:val="0"/>
+                      <w:sz w:val="24"/>
+                      <w:szCs w:val="24"/>
+                    </w:rPr>
+                    <w:t>AWS Fundamentals: Building Serverless Applications Certification from Coursera.</w:t>
                   </w:r>
                 </w:p>
                 <w:p>
@@ -1297,40 +1292,18 @@
                     </w:numPr>
                     <w:cnfStyle w:val="100000000000"/>
                     <w:rPr>
+                      <w:b w:val="0"/>
                       <w:sz w:val="32"/>
                     </w:rPr>
                   </w:pPr>
                   <w:r>
                     <w:rPr>
                       <w:b w:val="0"/>
+                      <w:noProof/>
                       <w:sz w:val="24"/>
                       <w:szCs w:val="24"/>
                     </w:rPr>
-                    <w:t>Python GUI</w:t>
-                  </w:r>
-                  <w:r>
-                    <w:rPr>
-                      <w:b w:val="0"/>
-                      <w:sz w:val="24"/>
-                      <w:szCs w:val="24"/>
-                    </w:rPr>
-                    <w:t xml:space="preserve"> from Udemy(</w:t>
-                  </w:r>
-                  <w:r>
-                    <w:rPr>
-                      <w:b w:val="0"/>
-                      <w:sz w:val="24"/>
-                      <w:szCs w:val="24"/>
-                    </w:rPr>
-                    <w:t xml:space="preserve">July </w:t>
-                  </w:r>
-                  <w:r>
-                    <w:rPr>
-                      <w:b w:val="0"/>
-                      <w:sz w:val="24"/>
-                      <w:szCs w:val="24"/>
-                    </w:rPr>
-                    <w:t>2018)</w:t>
+                    <w:t>Attended 10 weeks training in Acadview Software Pvt. Ltd. in Python and Machine Learning from June 2018 to August 2018.</w:t>
                   </w:r>
                 </w:p>
                 <w:p>
@@ -1351,6 +1324,43 @@
                       <w:sz w:val="24"/>
                       <w:szCs w:val="24"/>
                     </w:rPr>
+                    <w:t>Python GUI</w:t>
+                  </w:r>
+                  <w:r>
+                    <w:rPr>
+                      <w:b w:val="0"/>
+                      <w:sz w:val="24"/>
+                      <w:szCs w:val="24"/>
+                    </w:rPr>
+                    <w:t xml:space="preserve"> from Udemy</w:t>
+                  </w:r>
+                  <w:r>
+                    <w:rPr>
+                      <w:b w:val="0"/>
+                      <w:sz w:val="24"/>
+                      <w:szCs w:val="24"/>
+                    </w:rPr>
+                    <w:t>.</w:t>
+                  </w:r>
+                </w:p>
+                <w:p>
+                  <w:pPr>
+                    <w:pStyle w:val="ListParagraph"/>
+                    <w:numPr>
+                      <w:ilvl w:val="0"/>
+                      <w:numId w:val="7"/>
+                    </w:numPr>
+                    <w:cnfStyle w:val="100000000000"/>
+                    <w:rPr>
+                      <w:sz w:val="32"/>
+                    </w:rPr>
+                  </w:pPr>
+                  <w:r>
+                    <w:rPr>
+                      <w:b w:val="0"/>
+                      <w:sz w:val="24"/>
+                      <w:szCs w:val="24"/>
+                    </w:rPr>
                     <w:t>Participated in the ‘Gurukool’ 2017 conducted by CL Infotech Pvt.Ltd.</w:t>
                   </w:r>
                 </w:p>
@@ -1410,11 +1420,40 @@
                 </w:p>
                 <w:p>
                   <w:pPr>
+                    <w:pStyle w:val="ListParagraph"/>
+                    <w:numPr>
+                      <w:ilvl w:val="0"/>
+                      <w:numId w:val="23"/>
+                    </w:numPr>
                     <w:cnfStyle w:val="100000000000"/>
                     <w:rPr>
                       <w:sz w:val="32"/>
                     </w:rPr>
                   </w:pPr>
+                  <w:r>
+                    <w:rPr>
+                      <w:b w:val="0"/>
+                      <w:sz w:val="24"/>
+                      <w:szCs w:val="24"/>
+                    </w:rPr>
+                    <w:t xml:space="preserve">Google Digital Garage </w:t>
+                  </w:r>
+                  <w:r>
+                    <w:rPr>
+                      <w:b w:val="0"/>
+                      <w:sz w:val="24"/>
+                      <w:szCs w:val="24"/>
+                    </w:rPr>
+                    <w:t>certifi</w:t>
+                  </w:r>
+                  <w:r>
+                    <w:rPr>
+                      <w:b w:val="0"/>
+                      <w:sz w:val="24"/>
+                      <w:szCs w:val="24"/>
+                    </w:rPr>
+                    <w:t>ed.</w:t>
+                  </w:r>
                 </w:p>
                 <w:p>
                   <w:pPr>
@@ -1532,8 +1571,25 @@
                     <w:rPr>
                       <w:rFonts w:cstheme="minorHAnsi"/>
                       <w:b w:val="0"/>
-                    </w:rPr>
-                    <w:t>To secure a position where I can efficiently contribute my skills and abilities to the growth of the organization and build my professional career.</w:t>
+                      <w:iCs/>
+                    </w:rPr>
+                    <w:t>Looking for a challenging role in a reputable organi</w:t>
+                  </w:r>
+                  <w:r>
+                    <w:rPr>
+                      <w:rFonts w:cstheme="minorHAnsi"/>
+                      <w:b w:val="0"/>
+                      <w:iCs/>
+                    </w:rPr>
+                    <w:t>zation to utilize my technical</w:t>
+                  </w:r>
+                  <w:r>
+                    <w:rPr>
+                      <w:rFonts w:cstheme="minorHAnsi"/>
+                      <w:b w:val="0"/>
+                      <w:iCs/>
+                    </w:rPr>
+                    <w:t>, and management skills for the growth of the organization as well as to enhance my knowledge about new and emerging trends in the IT sector.</w:t>
                   </w:r>
                 </w:p>
               </w:tc>
@@ -1654,13 +1710,7 @@
                     <w:rPr>
                       <w:b w:val="0"/>
                     </w:rPr>
-                    <w:t>Python</w:t>
-                  </w:r>
-                  <w:r>
-                    <w:rPr>
-                      <w:b w:val="0"/>
-                    </w:rPr>
-                    <w:t xml:space="preserve"> </w:t>
+                    <w:t>C++</w:t>
                   </w:r>
                 </w:p>
                 <w:p>
@@ -1678,7 +1728,37 @@
                     <w:rPr>
                       <w:b w:val="0"/>
                     </w:rPr>
-                    <w:t>C++</w:t>
+                    <w:t xml:space="preserve">Python </w:t>
+                  </w:r>
+                </w:p>
+                <w:p>
+                  <w:pPr>
+                    <w:pStyle w:val="ListParagraph"/>
+                    <w:numPr>
+                      <w:ilvl w:val="1"/>
+                      <w:numId w:val="14"/>
+                    </w:numPr>
+                    <w:rPr>
+                      <w:b w:val="0"/>
+                    </w:rPr>
+                  </w:pPr>
+                  <w:r>
+                    <w:rPr>
+                      <w:b w:val="0"/>
+                    </w:rPr>
+                    <w:t>Html,</w:t>
+                  </w:r>
+                  <w:r>
+                    <w:rPr>
+                      <w:b w:val="0"/>
+                    </w:rPr>
+                    <w:t xml:space="preserve"> </w:t>
+                  </w:r>
+                  <w:r>
+                    <w:rPr>
+                      <w:b w:val="0"/>
+                    </w:rPr>
+                    <w:t>CSS</w:t>
                   </w:r>
                 </w:p>
                 <w:p>
@@ -1758,14 +1838,6 @@
                   <w:r>
                     <w:t>loud Computing Concepts.</w:t>
                   </w:r>
-                </w:p>
-                <w:p>
-                  <w:pPr>
-                    <w:ind w:left="360"/>
-                    <w:rPr>
-                      <w:lang w:val="en-IN"/>
-                    </w:rPr>
-                  </w:pPr>
                 </w:p>
                 <w:p>
                   <w:pPr>
@@ -2068,7 +2140,7 @@
                             <w:noProof/>
                           </w:rPr>
                           <w:pict>
-                            <v:shape id="Telephone icon" o:spid="_x0000_s1041" alt="Phone icon" style="width:8.65pt;height:8.65pt;visibility:visible;mso-wrap-style:square;mso-left-percent:-10001;mso-top-percent:-10001;mso-position-horizontal:absolute;mso-position-horizontal-relative:char;mso-position-vertical:absolute;mso-position-vertical-relative:line;mso-left-percent:-10001;mso-top-percent:-10001;v-text-anchor:top" coordsize="2552,2616" path="m410,r33,2l477,11r34,15l545,48r35,29l634,132r54,54l742,241r56,53l829,324r25,32l875,387r15,31l900,449r4,31l901,510r-9,30l878,571r-21,29l830,629r-33,29l758,690r-31,33l702,755r-19,34l669,823r-8,33l659,890r4,35l672,959r15,33l707,1027r24,33l760,1093r158,160l1077,1409r162,156l1402,1718r164,152l1598,1897r32,21l1662,1933r33,10l1727,1946r32,-2l1792,1936r31,-15l1854,1899r30,-28l1914,1836r34,-40l1982,1763r36,-26l2052,1719r34,-11l2121,1703r34,2l2189,1714r33,14l2256,1749r32,27l2320,1810r33,38l2509,2031r20,30l2542,2090r8,31l2552,2149r-1,27l2546,2202r-8,26l2528,2250r-11,20l2506,2287r-12,15l2484,2313r-9,8l2473,2322r-6,5l2458,2336r-13,11l2430,2360r-18,14l2392,2390r-21,18l2347,2426r-25,18l2296,2464r-27,18l2243,2500r-29,17l2187,2532r-26,14l2135,2558r-26,9l2058,2583r-48,12l1964,2605r-41,6l1884,2615r-36,1l1814,2615r-32,-4l1752,2606r-29,-7l1695,2591r-27,-10l1641,2570r-26,-12l1589,2544r-28,-13l1534,2517r-95,-48l1347,2418r-91,-51l1167,2314r-86,-54l997,2203r-81,-57l838,2085r-76,-61l689,1959r-70,-66l551,1823r-63,-72l426,1677r-57,-77l314,1520r-51,-84l214,1351r-44,-90l130,1168,92,1072,59,972,29,868,14,801,4,734,,669,2,606r9,-63l23,483,41,423,63,365,91,307r33,-55l160,197r41,-53l247,92,279,61,311,36,345,18,377,6,410,xe" fillcolor="#5b9bd5 [3204]" stroked="f" strokeweight="0">
+                            <v:shape id="Telephone icon" o:spid="_x0000_s1046" alt="Phone icon" style="width:8.65pt;height:8.65pt;visibility:visible;mso-wrap-style:square;mso-left-percent:-10001;mso-top-percent:-10001;mso-position-horizontal:absolute;mso-position-horizontal-relative:char;mso-position-vertical:absolute;mso-position-vertical-relative:line;mso-left-percent:-10001;mso-top-percent:-10001;v-text-anchor:top" coordsize="2552,2616" path="m410,r33,2l477,11r34,15l545,48r35,29l634,132r54,54l742,241r56,53l829,324r25,32l875,387r15,31l900,449r4,31l901,510r-9,30l878,571r-21,29l830,629r-33,29l758,690r-31,33l702,755r-19,34l669,823r-8,33l659,890r4,35l672,959r15,33l707,1027r24,33l760,1093r158,160l1077,1409r162,156l1402,1718r164,152l1598,1897r32,21l1662,1933r33,10l1727,1946r32,-2l1792,1936r31,-15l1854,1899r30,-28l1914,1836r34,-40l1982,1763r36,-26l2052,1719r34,-11l2121,1703r34,2l2189,1714r33,14l2256,1749r32,27l2320,1810r33,38l2509,2031r20,30l2542,2090r8,31l2552,2149r-1,27l2546,2202r-8,26l2528,2250r-11,20l2506,2287r-12,15l2484,2313r-9,8l2473,2322r-6,5l2458,2336r-13,11l2430,2360r-18,14l2392,2390r-21,18l2347,2426r-25,18l2296,2464r-27,18l2243,2500r-29,17l2187,2532r-26,14l2135,2558r-26,9l2058,2583r-48,12l1964,2605r-41,6l1884,2615r-36,1l1814,2615r-32,-4l1752,2606r-29,-7l1695,2591r-27,-10l1641,2570r-26,-12l1589,2544r-28,-13l1534,2517r-95,-48l1347,2418r-91,-51l1167,2314r-86,-54l997,2203r-81,-57l838,2085r-76,-61l689,1959r-70,-66l551,1823r-63,-72l426,1677r-57,-77l314,1520r-51,-84l214,1351r-44,-90l130,1168,92,1072,59,972,29,868,14,801,4,734,,669,2,606r9,-63l23,483,41,423,63,365,91,307r33,-55l160,197r41,-53l247,92,279,61,311,36,345,18,377,6,410,xe" fillcolor="#5b9bd5 [3204]" stroked="f" strokeweight="0">
                               <v:path arrowok="t" o:connecttype="custom" o:connectlocs="20510,461;24938,3230;31904,10109;36719,14932;38697,18833;38353,22650;35687,26383;31259,30326;28765,34521;28507,38799;30399,43077;39471,52557;60282,72061;70085,80450;74256,81625;78383,80576;82296,77011;86768,72858;91196,71432;95539,72481;99753,75920;108739,86449;109728,90140;109126,93453;107750,95928;106417,97354;105686,97983;103708,99577;100914,101758;97560,104107;94034,106205;90680,107673;84446,109267;79458,109728;75331,109309;71719,108260;68322,106708;61872,103562;50177,97061;39385,90014;29625,82170;20982,73446;13501,63756;7309,52893;2537,40770;172,30788;473,22776;2709,15310;6879,8263;11996,2559;16210,252" o:connectangles="0,0,0,0,0,0,0,0,0,0,0,0,0,0,0,0,0,0,0,0,0,0,0,0,0,0,0,0,0,0,0,0,0,0,0,0,0,0,0,0,0,0,0,0,0,0,0,0,0,0,0"/>
                               <w10:wrap type="none"/>
                               <w10:anchorlock/>
@@ -2132,7 +2204,7 @@
                             <w:noProof/>
                           </w:rPr>
                           <w:pict>
-                            <v:shape id="Freeform 9" o:spid="_x0000_s1040" alt="Email icon" style="width:10.8pt;height:7.2pt;visibility:visible;mso-wrap-style:square;mso-left-percent:-10001;mso-top-percent:-10001;mso-position-horizontal:absolute;mso-position-horizontal-relative:char;mso-position-vertical:absolute;mso-position-vertical-relative:line;mso-left-percent:-10001;mso-top-percent:-10001;v-text-anchor:top" coordsize="120,80" path="m108,21r,l60,58,12,21v-1,-1,-1,-2,,-3c13,16,14,16,16,17l60,51,104,17v1,-1,3,-1,4,1c109,19,109,20,108,21r,xm114,r,l6,c3,,,3,,6l,74v,3,3,6,6,6l114,80v3,,6,-3,6,-6l120,6c120,3,117,,114,xe" fillcolor="#5b9bd5 [3204]" stroked="f" strokeweight="0">
+                            <v:shape id="Freeform 9" o:spid="_x0000_s1045" alt="Email icon" style="width:10.8pt;height:7.2pt;visibility:visible;mso-wrap-style:square;mso-left-percent:-10001;mso-top-percent:-10001;mso-position-horizontal:absolute;mso-position-horizontal-relative:char;mso-position-vertical:absolute;mso-position-vertical-relative:line;mso-left-percent:-10001;mso-top-percent:-10001;v-text-anchor:top" coordsize="120,80" path="m108,21r,l60,58,12,21v-1,-1,-1,-2,,-3c13,16,14,16,16,17l60,51,104,17v1,-1,3,-1,4,1c109,19,109,20,108,21r,xm114,r,l6,c3,,,3,,6l,74v,3,3,6,6,6l114,80v3,,6,-3,6,-6l120,6c120,3,117,,114,xe" fillcolor="#5b9bd5 [3204]" stroked="f" strokeweight="0">
                               <v:path arrowok="t" o:connecttype="custom" o:connectlocs="123444,24003;123444,24003;68580,66294;13716,24003;13716,20574;18288,19431;68580,58293;118872,19431;123444,20574;123444,24003;123444,24003;130302,0;130302,0;6858,0;0,6858;0,84582;6858,91440;130302,91440;137160,84582;137160,6858;130302,0" o:connectangles="0,0,0,0,0,0,0,0,0,0,0,0,0,0,0,0,0,0,0,0,0"/>
                               <o:lock v:ext="edit" aspectratio="t" verticies="t"/>
                               <w10:wrap type="none"/>
@@ -2242,7 +2314,7 @@
                                       <a:blip r:embed="rId8" cstate="print">
                                         <a:extLst>
                                           <a:ext uri="{28A0092B-C50C-407E-A947-70E740481C1C}">
-                                            <a14:useLocalDpi xmlns:a14="http://schemas.microsoft.com/office/drawing/2010/main" xmlns:wps="http://schemas.microsoft.com/office/word/2010/wordprocessingShape" xmlns:wpi="http://schemas.microsoft.com/office/word/2010/wordprocessingInk" xmlns:wpg="http://schemas.microsoft.com/office/word/2010/wordprocessingGroup" xmlns:w16se="http://schemas.microsoft.com/office/word/2015/wordml/symex" xmlns:w16cid="http://schemas.microsoft.com/office/word/2016/wordml/cid" xmlns:w15="http://schemas.microsoft.com/office/word/2012/wordml" xmlns:w14="http://schemas.microsoft.com/office/word/2010/wordml" xmlns:w="http://schemas.openxmlformats.org/wordprocessingml/2006/main" xmlns:w10="urn:schemas-microsoft-com:office:word" xmlns:wp14="http://schemas.microsoft.com/office/word/2010/wordprocessingDrawing" xmlns:v="urn:schemas-microsoft-com:vml" xmlns:o="urn:schemas-microsoft-com:office:office" xmlns:am3d="http://schemas.microsoft.com/office/drawing/2017/model3d" xmlns:aink="http://schemas.microsoft.com/office/drawing/2016/ink" xmlns:mc="http://schemas.openxmlformats.org/markup-compatibility/2006" xmlns:cx8="http://schemas.microsoft.com/office/drawing/2016/5/14/chartex" xmlns:cx7="http://schemas.microsoft.com/office/drawing/2016/5/13/chartex" xmlns:cx6="http://schemas.microsoft.com/office/drawing/2016/5/12/chartex" xmlns:cx5="http://schemas.microsoft.com/office/drawing/2016/5/11/chartex" xmlns:cx4="http://schemas.microsoft.com/office/drawing/2016/5/10/chartex" xmlns:cx3="http://schemas.microsoft.com/office/drawing/2016/5/9/chartex" xmlns:cx2="http://schemas.microsoft.com/office/drawing/2015/10/21/chartex" xmlns:cx1="http://schemas.microsoft.com/office/drawing/2015/9/8/chartex" xmlns:cx="http://schemas.microsoft.com/office/drawing/2014/chartex" xmlns:wpc="http://schemas.microsoft.com/office/word/2010/wordprocessingCanvas" xmlns="" val="0"/>
+                                            <a14:useLocalDpi xmlns="" xmlns:wpc="http://schemas.microsoft.com/office/word/2010/wordprocessingCanvas" xmlns:cx="http://schemas.microsoft.com/office/drawing/2014/chartex" xmlns:cx1="http://schemas.microsoft.com/office/drawing/2015/9/8/chartex" xmlns:cx2="http://schemas.microsoft.com/office/drawing/2015/10/21/chartex" xmlns:cx3="http://schemas.microsoft.com/office/drawing/2016/5/9/chartex" xmlns:cx4="http://schemas.microsoft.com/office/drawing/2016/5/10/chartex" xmlns:cx5="http://schemas.microsoft.com/office/drawing/2016/5/11/chartex" xmlns:cx6="http://schemas.microsoft.com/office/drawing/2016/5/12/chartex" xmlns:cx7="http://schemas.microsoft.com/office/drawing/2016/5/13/chartex" xmlns:cx8="http://schemas.microsoft.com/office/drawing/2016/5/14/chartex" xmlns:mc="http://schemas.openxmlformats.org/markup-compatibility/2006" xmlns:aink="http://schemas.microsoft.com/office/drawing/2016/ink" xmlns:am3d="http://schemas.microsoft.com/office/drawing/2017/model3d" xmlns:o="urn:schemas-microsoft-com:office:office" xmlns:v="urn:schemas-microsoft-com:vml" xmlns:wp14="http://schemas.microsoft.com/office/word/2010/wordprocessingDrawing" xmlns:w10="urn:schemas-microsoft-com:office:word" xmlns:w="http://schemas.openxmlformats.org/wordprocessingml/2006/main" xmlns:w14="http://schemas.microsoft.com/office/word/2010/wordml" xmlns:w15="http://schemas.microsoft.com/office/word/2012/wordml" xmlns:w16cid="http://schemas.microsoft.com/office/word/2016/wordml/cid" xmlns:w16se="http://schemas.microsoft.com/office/word/2015/wordml/symex" xmlns:wpg="http://schemas.microsoft.com/office/word/2010/wordprocessingGroup" xmlns:wpi="http://schemas.microsoft.com/office/word/2010/wordprocessingInk" xmlns:wps="http://schemas.microsoft.com/office/word/2010/wordprocessingShape" xmlns:a14="http://schemas.microsoft.com/office/drawing/2010/main" val="0"/>
                                           </a:ext>
                                         </a:extLst>
                                       </a:blip>
@@ -2347,7 +2419,7 @@
                             <w:szCs w:val="20"/>
                           </w:rPr>
                           <w:pict>
-                            <v:shape id="LinkedIn icon" o:spid="_x0000_s1039" alt="LinkedIn icon" style="width:10.5pt;height:9.75pt;visibility:visible;mso-wrap-style:square;mso-left-percent:-10001;mso-top-percent:-10001;mso-position-horizontal:absolute;mso-position-horizontal-relative:char;mso-position-vertical:absolute;mso-position-vertical-relative:line;mso-left-percent:-10001;mso-top-percent:-10001;v-text-anchor:top" coordsize="2616,2610" path="m419,978r-15,l394,981r-4,4l388,995r-1,15l387,1600r,596l388,2210r1,9l394,2223r8,2l415,2225r334,l761,2225r8,-2l773,2219r2,-8l775,2197r,-1191l775,993r-2,-8l769,979r-8,-1l747,978r-328,xm1785,947r-65,2l1677,955r-42,9l1595,977r-37,17l1523,1013r-33,24l1459,1065r-28,32l1405,1133r-4,5l1396,1144r-4,-2l1392,1122r-1,-118l1391,992r-1,-7l1386,981r-8,-3l1365,978r-317,l1033,978r-8,1l1020,985r-1,8l1019,1007r,1188l1019,2210r1,9l1025,2223r8,2l1048,2225r329,l1391,2225r9,-2l1404,2219r2,-9l1406,2195r,-569l1407,1580r2,-47l1415,1487r10,-45l1435,1413r12,-26l1462,1363r18,-20l1501,1326r24,-15l1552,1301r29,-7l1614,1290r33,l1679,1292r29,5l1735,1307r23,15l1778,1341r17,22l1809,1390r12,28l1828,1448r5,43l1838,1534r1,44l1840,1889r,309l1840,2208r2,7l1845,2221r7,3l1862,2225r345,l2217,2224r7,-4l2227,2213r1,-10l2227,1829r-1,-374l2223,1392r-7,-61l2203,1269r-17,-60l2169,1166r-21,-38l2125,1094r-26,-32l2069,1035r-34,-24l1998,992r-40,-17l1914,963r-64,-12l1785,947xm582,359r-36,3l511,370r-33,13l449,401r-26,22l401,450r-18,29l368,511r-8,35l357,582r2,36l367,654r15,32l399,715r22,26l447,765r29,18l508,797r34,8l578,808r38,-3l651,797r32,-13l714,766r26,-24l763,717r18,-30l795,655r8,-35l806,583r-3,-35l795,513,781,481,763,452,741,426,715,402,685,384,653,370r-34,-8l582,359xm163,l2451,r6,2l2463,4r35,11l2527,30r26,19l2575,72r17,27l2605,128r8,32l2616,195r,2219l2616,2425r-4,33l2602,2490r-15,28l2568,2545r-22,22l2520,2585r-29,14l2458,2607r-33,3l189,2610r-29,-2l132,2602r-26,-11l82,2577,59,2558,41,2540,27,2519,15,2498,7,2475,,2452,,158,7,133,17,109,30,85,47,64,67,45,88,29,111,17,136,7,163,xe" fillcolor="#5b9bd5 [3204]" stroked="f" strokeweight="0">
+                            <v:shape id="LinkedIn icon" o:spid="_x0000_s1044" alt="LinkedIn icon" style="width:10.5pt;height:9.75pt;visibility:visible;mso-wrap-style:square;mso-left-percent:-10001;mso-top-percent:-10001;mso-position-horizontal:absolute;mso-position-horizontal-relative:char;mso-position-vertical:absolute;mso-position-vertical-relative:line;mso-left-percent:-10001;mso-top-percent:-10001;v-text-anchor:top" coordsize="2616,2610" path="m419,978r-15,l394,981r-4,4l388,995r-1,15l387,1600r,596l388,2210r1,9l394,2223r8,2l415,2225r334,l761,2225r8,-2l773,2219r2,-8l775,2197r,-1191l775,993r-2,-8l769,979r-8,-1l747,978r-328,xm1785,947r-65,2l1677,955r-42,9l1595,977r-37,17l1523,1013r-33,24l1459,1065r-28,32l1405,1133r-4,5l1396,1144r-4,-2l1392,1122r-1,-118l1391,992r-1,-7l1386,981r-8,-3l1365,978r-317,l1033,978r-8,1l1020,985r-1,8l1019,1007r,1188l1019,2210r1,9l1025,2223r8,2l1048,2225r329,l1391,2225r9,-2l1404,2219r2,-9l1406,2195r,-569l1407,1580r2,-47l1415,1487r10,-45l1435,1413r12,-26l1462,1363r18,-20l1501,1326r24,-15l1552,1301r29,-7l1614,1290r33,l1679,1292r29,5l1735,1307r23,15l1778,1341r17,22l1809,1390r12,28l1828,1448r5,43l1838,1534r1,44l1840,1889r,309l1840,2208r2,7l1845,2221r7,3l1862,2225r345,l2217,2224r7,-4l2227,2213r1,-10l2227,1829r-1,-374l2223,1392r-7,-61l2203,1269r-17,-60l2169,1166r-21,-38l2125,1094r-26,-32l2069,1035r-34,-24l1998,992r-40,-17l1914,963r-64,-12l1785,947xm582,359r-36,3l511,370r-33,13l449,401r-26,22l401,450r-18,29l368,511r-8,35l357,582r2,36l367,654r15,32l399,715r22,26l447,765r29,18l508,797r34,8l578,808r38,-3l651,797r32,-13l714,766r26,-24l763,717r18,-30l795,655r8,-35l806,583r-3,-35l795,513,781,481,763,452,741,426,715,402,685,384,653,370r-34,-8l582,359xm163,l2451,r6,2l2463,4r35,11l2527,30r26,19l2575,72r17,27l2605,128r8,32l2616,195r,2219l2616,2425r-4,33l2602,2490r-15,28l2568,2545r-22,22l2520,2585r-29,14l2458,2607r-33,3l189,2610r-29,-2l132,2602r-26,-11l82,2577,59,2558,41,2540,27,2519,15,2498,7,2475,,2452,,158,7,133,17,109,30,85,47,64,67,45,88,29,111,17,136,7,163,xe" fillcolor="#5b9bd5 [3204]" stroked="f" strokeweight="0">
                               <v:path arrowok="t" o:connecttype="custom" o:connectlocs="19880,46731;19727,104184;20492,105560;39200,105465;39505,47727;38792,46399;87677,45023;79419,47158;72945,52044;70957,54179;70855,46731;53422,46399;51943,47110;51994,105275;70192,105560;71671,104848;71823,72729;73760,65803;77737,62197;83955,61201;89614,62719;92825,67274;93743,74864;93896,105085;112501,105560;113572,104516;112960,63146;109494,53515;103734,47964;94303,45118;26048,17554;20441,21349;18198,27612;20339,33921;25895,37812;33185,37812;38894,34016;41086,27659;38894,21444;33287,17554;124939,0;128813,1423;132789,6073;133350,115048;130903,120741;125296,123683;6729,123445;2090,120504;0,116329;1529,4033;5658,807" o:connectangles="0,0,0,0,0,0,0,0,0,0,0,0,0,0,0,0,0,0,0,0,0,0,0,0,0,0,0,0,0,0,0,0,0,0,0,0,0,0,0,0,0,0,0,0,0,0,0,0,0,0,0"/>
                               <o:lock v:ext="edit" verticies="t"/>
                               <w10:wrap type="none"/>
@@ -2518,7 +2590,7 @@
                                         </a:duotone>
                                         <a:extLst>
                                           <a:ext uri="{28A0092B-C50C-407E-A947-70E740481C1C}">
-                                            <a14:useLocalDpi xmlns:a14="http://schemas.microsoft.com/office/drawing/2010/main" xmlns:wps="http://schemas.microsoft.com/office/word/2010/wordprocessingShape" xmlns:wpi="http://schemas.microsoft.com/office/word/2010/wordprocessingInk" xmlns:wpg="http://schemas.microsoft.com/office/word/2010/wordprocessingGroup" xmlns:w16se="http://schemas.microsoft.com/office/word/2015/wordml/symex" xmlns:w16cid="http://schemas.microsoft.com/office/word/2016/wordml/cid" xmlns:w15="http://schemas.microsoft.com/office/word/2012/wordml" xmlns:w14="http://schemas.microsoft.com/office/word/2010/wordml" xmlns:w="http://schemas.openxmlformats.org/wordprocessingml/2006/main" xmlns:w10="urn:schemas-microsoft-com:office:word" xmlns:wp14="http://schemas.microsoft.com/office/word/2010/wordprocessingDrawing" xmlns:v="urn:schemas-microsoft-com:vml" xmlns:o="urn:schemas-microsoft-com:office:office" xmlns:am3d="http://schemas.microsoft.com/office/drawing/2017/model3d" xmlns:aink="http://schemas.microsoft.com/office/drawing/2016/ink" xmlns:mc="http://schemas.openxmlformats.org/markup-compatibility/2006" xmlns:cx8="http://schemas.microsoft.com/office/drawing/2016/5/14/chartex" xmlns:cx7="http://schemas.microsoft.com/office/drawing/2016/5/13/chartex" xmlns:cx6="http://schemas.microsoft.com/office/drawing/2016/5/12/chartex" xmlns:cx5="http://schemas.microsoft.com/office/drawing/2016/5/11/chartex" xmlns:cx4="http://schemas.microsoft.com/office/drawing/2016/5/10/chartex" xmlns:cx3="http://schemas.microsoft.com/office/drawing/2016/5/9/chartex" xmlns:cx2="http://schemas.microsoft.com/office/drawing/2015/10/21/chartex" xmlns:cx1="http://schemas.microsoft.com/office/drawing/2015/9/8/chartex" xmlns:cx="http://schemas.microsoft.com/office/drawing/2014/chartex" xmlns:wpc="http://schemas.microsoft.com/office/word/2010/wordprocessingCanvas" xmlns="" val="0"/>
+                                            <a14:useLocalDpi xmlns="" xmlns:wpc="http://schemas.microsoft.com/office/word/2010/wordprocessingCanvas" xmlns:cx="http://schemas.microsoft.com/office/drawing/2014/chartex" xmlns:cx1="http://schemas.microsoft.com/office/drawing/2015/9/8/chartex" xmlns:cx2="http://schemas.microsoft.com/office/drawing/2015/10/21/chartex" xmlns:cx3="http://schemas.microsoft.com/office/drawing/2016/5/9/chartex" xmlns:cx4="http://schemas.microsoft.com/office/drawing/2016/5/10/chartex" xmlns:cx5="http://schemas.microsoft.com/office/drawing/2016/5/11/chartex" xmlns:cx6="http://schemas.microsoft.com/office/drawing/2016/5/12/chartex" xmlns:cx7="http://schemas.microsoft.com/office/drawing/2016/5/13/chartex" xmlns:cx8="http://schemas.microsoft.com/office/drawing/2016/5/14/chartex" xmlns:mc="http://schemas.openxmlformats.org/markup-compatibility/2006" xmlns:aink="http://schemas.microsoft.com/office/drawing/2016/ink" xmlns:am3d="http://schemas.microsoft.com/office/drawing/2017/model3d" xmlns:o="urn:schemas-microsoft-com:office:office" xmlns:v="urn:schemas-microsoft-com:vml" xmlns:wp14="http://schemas.microsoft.com/office/word/2010/wordprocessingDrawing" xmlns:w10="urn:schemas-microsoft-com:office:word" xmlns:w="http://schemas.openxmlformats.org/wordprocessingml/2006/main" xmlns:w14="http://schemas.microsoft.com/office/word/2010/wordml" xmlns:w15="http://schemas.microsoft.com/office/word/2012/wordml" xmlns:w16cid="http://schemas.microsoft.com/office/word/2016/wordml/cid" xmlns:w16se="http://schemas.microsoft.com/office/word/2015/wordml/symex" xmlns:wpg="http://schemas.microsoft.com/office/word/2010/wordprocessingGroup" xmlns:wpi="http://schemas.microsoft.com/office/word/2010/wordprocessingInk" xmlns:wps="http://schemas.microsoft.com/office/word/2010/wordprocessingShape" xmlns:a14="http://schemas.microsoft.com/office/drawing/2010/main" val="0"/>
                                           </a:ext>
                                         </a:extLst>
                                       </a:blip>
@@ -2576,9 +2648,21 @@
         </w:tc>
       </w:tr>
     </w:tbl>
-    <w:p/>
+    <w:p>
+      <w:r>
+        <w:t xml:space="preserve">         </w:t>
+      </w:r>
+      <w:hyperlink r:id="rId13" w:history="1">
+        <w:r>
+          <w:rPr>
+            <w:rStyle w:val="Hyperlink"/>
+          </w:rPr>
+          <w:t>ayushaggarwal768.github.io</w:t>
+        </w:r>
+      </w:hyperlink>
+    </w:p>
     <w:sectPr>
-      <w:headerReference w:type="default" r:id="rId13"/>
+      <w:headerReference w:type="default" r:id="rId14"/>
       <w:pgSz w:w="12240" w:h="15840"/>
       <w:pgMar w:top="0" w:right="0" w:bottom="0" w:left="0" w:header="0" w:footer="720" w:gutter="0"/>
       <w:cols w:space="720"/>
@@ -2645,58 +2729,39 @@
       <w:pStyle w:val="Header"/>
       <w:jc w:val="center"/>
     </w:pPr>
-    <w:r>
-      <w:rPr>
-        <w:noProof/>
-      </w:rPr>
-      <w:drawing>
-        <wp:inline distT="0" distB="0" distL="0" distR="0">
-          <wp:extent cx="2914650" cy="646105"/>
-          <wp:effectExtent l="0" t="0" r="0" b="1905"/>
-          <wp:docPr id="4" name="Picture 4"/>
-          <wp:cNvGraphicFramePr>
-            <a:graphicFrameLocks xmlns:a="http://schemas.openxmlformats.org/drawingml/2006/main" noChangeAspect="1"/>
-          </wp:cNvGraphicFramePr>
-          <a:graphic xmlns:a="http://schemas.openxmlformats.org/drawingml/2006/main">
-            <a:graphicData uri="http://schemas.openxmlformats.org/drawingml/2006/picture">
-              <pic:pic xmlns:pic="http://schemas.openxmlformats.org/drawingml/2006/picture">
-                <pic:nvPicPr>
-                  <pic:cNvPr id="4" name="logo MR.jpg"/>
-                  <pic:cNvPicPr/>
-                </pic:nvPicPr>
-                <pic:blipFill>
-                  <a:blip r:embed="rId1">
-                    <a:extLst>
-                      <a:ext uri="{28A0092B-C50C-407E-A947-70E740481C1C}">
-                        <a14:useLocalDpi xmlns:a14="http://schemas.microsoft.com/office/drawing/2010/main" xmlns:wps="http://schemas.microsoft.com/office/word/2010/wordprocessingShape" xmlns:wpi="http://schemas.microsoft.com/office/word/2010/wordprocessingInk" xmlns:wpg="http://schemas.microsoft.com/office/word/2010/wordprocessingGroup" xmlns:w16se="http://schemas.microsoft.com/office/word/2015/wordml/symex" xmlns:w16cid="http://schemas.microsoft.com/office/word/2016/wordml/cid" xmlns:w15="http://schemas.microsoft.com/office/word/2012/wordml" xmlns:w14="http://schemas.microsoft.com/office/word/2010/wordml" xmlns:w="http://schemas.openxmlformats.org/wordprocessingml/2006/main" xmlns:w10="urn:schemas-microsoft-com:office:word" xmlns:wp14="http://schemas.microsoft.com/office/word/2010/wordprocessingDrawing" xmlns:v="urn:schemas-microsoft-com:vml" xmlns:o="urn:schemas-microsoft-com:office:office" xmlns:am3d="http://schemas.microsoft.com/office/drawing/2017/model3d" xmlns:aink="http://schemas.microsoft.com/office/drawing/2016/ink" xmlns:mc="http://schemas.openxmlformats.org/markup-compatibility/2006" xmlns:cx8="http://schemas.microsoft.com/office/drawing/2016/5/14/chartex" xmlns:cx7="http://schemas.microsoft.com/office/drawing/2016/5/13/chartex" xmlns:cx6="http://schemas.microsoft.com/office/drawing/2016/5/12/chartex" xmlns:cx5="http://schemas.microsoft.com/office/drawing/2016/5/11/chartex" xmlns:cx4="http://schemas.microsoft.com/office/drawing/2016/5/10/chartex" xmlns:cx3="http://schemas.microsoft.com/office/drawing/2016/5/9/chartex" xmlns:cx2="http://schemas.microsoft.com/office/drawing/2015/10/21/chartex" xmlns:cx1="http://schemas.microsoft.com/office/drawing/2015/9/8/chartex" xmlns:cx="http://schemas.microsoft.com/office/drawing/2014/chartex" xmlns:wpc="http://schemas.microsoft.com/office/word/2010/wordprocessingCanvas" xmlns="" val="0"/>
-                      </a:ext>
-                    </a:extLst>
-                  </a:blip>
-                  <a:stretch>
-                    <a:fillRect/>
-                  </a:stretch>
-                </pic:blipFill>
-                <pic:spPr>
-                  <a:xfrm>
-                    <a:off x="0" y="0"/>
-                    <a:ext cx="2991710" cy="663187"/>
-                  </a:xfrm>
-                  <a:prstGeom prst="rect">
-                    <a:avLst/>
-                  </a:prstGeom>
-                </pic:spPr>
-              </pic:pic>
-            </a:graphicData>
-          </a:graphic>
-        </wp:inline>
-      </w:drawing>
-    </w:r>
   </w:p>
 </w:hdr>
 </file>
 
 <file path=word/numbering.xml><?xml version="1.0" encoding="utf-8"?>
 <w:numbering xmlns:ve="http://schemas.openxmlformats.org/markup-compatibility/2006" xmlns:o="urn:schemas-microsoft-com:office:office" xmlns:r="http://schemas.openxmlformats.org/officeDocument/2006/relationships" xmlns:m="http://schemas.openxmlformats.org/officeDocument/2006/math" xmlns:v="urn:schemas-microsoft-com:vml" xmlns:wp="http://schemas.openxmlformats.org/drawingml/2006/wordprocessingDrawing" xmlns:w10="urn:schemas-microsoft-com:office:word" xmlns:w="http://schemas.openxmlformats.org/wordprocessingml/2006/main" xmlns:wne="http://schemas.microsoft.com/office/word/2006/wordml">
+  <w:numPicBullet w:numPicBulletId="0">
+    <w:pict>
+      <v:shapetype id="_x0000_t75" coordsize="21600,21600" o:spt="75" o:preferrelative="t" path="m@4@5l@4@11@9@11@9@5xe" filled="f" stroked="f">
+        <v:stroke joinstyle="miter"/>
+        <v:formulas>
+          <v:f eqn="if lineDrawn pixelLineWidth 0"/>
+          <v:f eqn="sum @0 1 0"/>
+          <v:f eqn="sum 0 0 @1"/>
+          <v:f eqn="prod @2 1 2"/>
+          <v:f eqn="prod @3 21600 pixelWidth"/>
+          <v:f eqn="prod @3 21600 pixelHeight"/>
+          <v:f eqn="sum @0 0 1"/>
+          <v:f eqn="prod @6 1 2"/>
+          <v:f eqn="prod @7 21600 pixelWidth"/>
+          <v:f eqn="sum @8 21600 0"/>
+          <v:f eqn="prod @7 21600 pixelHeight"/>
+          <v:f eqn="sum @10 21600 0"/>
+        </v:formulas>
+        <v:path o:extrusionok="f" gradientshapeok="t" o:connecttype="rect"/>
+        <o:lock v:ext="edit" aspectratio="t"/>
+      </v:shapetype>
+      <v:shape id="_x0000_i1028" type="#_x0000_t75" alt="Image result for calendar icon" style="width:12pt;height:9.75pt;visibility:visible" o:gfxdata="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" o:bullet="t">
+        <v:imagedata r:id="rId1" o:title="" cropbottom="-6164f" cropleft="-2731f" cropright="-2458f"/>
+        <o:lock v:ext="edit" aspectratio="f"/>
+      </v:shape>
+    </w:pict>
+  </w:numPicBullet>
   <w:abstractNum w:abstractNumId="0">
     <w:nsid w:val="01181B37"/>
     <w:multiLevelType w:val="multilevel"/>
@@ -3037,6 +3102,119 @@
     </w:lvl>
   </w:abstractNum>
   <w:abstractNum w:abstractNumId="3">
+    <w:nsid w:val="142B5D7D"/>
+    <w:multiLevelType w:val="hybridMultilevel"/>
+    <w:tmpl w:val="A0F093A8"/>
+    <w:lvl w:ilvl="0" w:tplc="04090001">
+      <w:start w:val="1"/>
+      <w:numFmt w:val="bullet"/>
+      <w:lvlText w:val=""/>
+      <w:lvlJc w:val="left"/>
+      <w:pPr>
+        <w:ind w:left="720" w:hanging="360"/>
+      </w:pPr>
+      <w:rPr>
+        <w:rFonts w:ascii="Symbol" w:hAnsi="Symbol" w:hint="default"/>
+      </w:rPr>
+    </w:lvl>
+    <w:lvl w:ilvl="1" w:tplc="04090003" w:tentative="1">
+      <w:start w:val="1"/>
+      <w:numFmt w:val="bullet"/>
+      <w:lvlText w:val="o"/>
+      <w:lvlJc w:val="left"/>
+      <w:pPr>
+        <w:ind w:left="1440" w:hanging="360"/>
+      </w:pPr>
+      <w:rPr>
+        <w:rFonts w:ascii="Courier New" w:hAnsi="Courier New" w:cs="Courier New" w:hint="default"/>
+      </w:rPr>
+    </w:lvl>
+    <w:lvl w:ilvl="2" w:tplc="04090005" w:tentative="1">
+      <w:start w:val="1"/>
+      <w:numFmt w:val="bullet"/>
+      <w:lvlText w:val=""/>
+      <w:lvlJc w:val="left"/>
+      <w:pPr>
+        <w:ind w:left="2160" w:hanging="360"/>
+      </w:pPr>
+      <w:rPr>
+        <w:rFonts w:ascii="Wingdings" w:hAnsi="Wingdings" w:hint="default"/>
+      </w:rPr>
+    </w:lvl>
+    <w:lvl w:ilvl="3" w:tplc="04090001" w:tentative="1">
+      <w:start w:val="1"/>
+      <w:numFmt w:val="bullet"/>
+      <w:lvlText w:val=""/>
+      <w:lvlJc w:val="left"/>
+      <w:pPr>
+        <w:ind w:left="2880" w:hanging="360"/>
+      </w:pPr>
+      <w:rPr>
+        <w:rFonts w:ascii="Symbol" w:hAnsi="Symbol" w:hint="default"/>
+      </w:rPr>
+    </w:lvl>
+    <w:lvl w:ilvl="4" w:tplc="04090003" w:tentative="1">
+      <w:start w:val="1"/>
+      <w:numFmt w:val="bullet"/>
+      <w:lvlText w:val="o"/>
+      <w:lvlJc w:val="left"/>
+      <w:pPr>
+        <w:ind w:left="3600" w:hanging="360"/>
+      </w:pPr>
+      <w:rPr>
+        <w:rFonts w:ascii="Courier New" w:hAnsi="Courier New" w:cs="Courier New" w:hint="default"/>
+      </w:rPr>
+    </w:lvl>
+    <w:lvl w:ilvl="5" w:tplc="04090005" w:tentative="1">
+      <w:start w:val="1"/>
+      <w:numFmt w:val="bullet"/>
+      <w:lvlText w:val=""/>
+      <w:lvlJc w:val="left"/>
+      <w:pPr>
+        <w:ind w:left="4320" w:hanging="360"/>
+      </w:pPr>
+      <w:rPr>
+        <w:rFonts w:ascii="Wingdings" w:hAnsi="Wingdings" w:hint="default"/>
+      </w:rPr>
+    </w:lvl>
+    <w:lvl w:ilvl="6" w:tplc="04090001" w:tentative="1">
+      <w:start w:val="1"/>
+      <w:numFmt w:val="bullet"/>
+      <w:lvlText w:val=""/>
+      <w:lvlJc w:val="left"/>
+      <w:pPr>
+        <w:ind w:left="5040" w:hanging="360"/>
+      </w:pPr>
+      <w:rPr>
+        <w:rFonts w:ascii="Symbol" w:hAnsi="Symbol" w:hint="default"/>
+      </w:rPr>
+    </w:lvl>
+    <w:lvl w:ilvl="7" w:tplc="04090003" w:tentative="1">
+      <w:start w:val="1"/>
+      <w:numFmt w:val="bullet"/>
+      <w:lvlText w:val="o"/>
+      <w:lvlJc w:val="left"/>
+      <w:pPr>
+        <w:ind w:left="5760" w:hanging="360"/>
+      </w:pPr>
+      <w:rPr>
+        <w:rFonts w:ascii="Courier New" w:hAnsi="Courier New" w:cs="Courier New" w:hint="default"/>
+      </w:rPr>
+    </w:lvl>
+    <w:lvl w:ilvl="8" w:tplc="04090005" w:tentative="1">
+      <w:start w:val="1"/>
+      <w:numFmt w:val="bullet"/>
+      <w:lvlText w:val=""/>
+      <w:lvlJc w:val="left"/>
+      <w:pPr>
+        <w:ind w:left="6480" w:hanging="360"/>
+      </w:pPr>
+      <w:rPr>
+        <w:rFonts w:ascii="Wingdings" w:hAnsi="Wingdings" w:hint="default"/>
+      </w:rPr>
+    </w:lvl>
+  </w:abstractNum>
+  <w:abstractNum w:abstractNumId="4">
     <w:nsid w:val="180F2E0A"/>
     <w:multiLevelType w:val="hybridMultilevel"/>
     <w:tmpl w:val="DFE84F02"/>
@@ -3122,7 +3300,7 @@
       </w:pPr>
     </w:lvl>
   </w:abstractNum>
-  <w:abstractNum w:abstractNumId="4">
+  <w:abstractNum w:abstractNumId="5">
     <w:nsid w:val="300C71B1"/>
     <w:multiLevelType w:val="hybridMultilevel"/>
     <w:tmpl w:val="E60E225A"/>
@@ -3235,7 +3413,7 @@
       </w:rPr>
     </w:lvl>
   </w:abstractNum>
-  <w:abstractNum w:abstractNumId="5">
+  <w:abstractNum w:abstractNumId="6">
     <w:nsid w:val="341C4906"/>
     <w:multiLevelType w:val="hybridMultilevel"/>
     <w:tmpl w:val="719E318A"/>
@@ -3348,7 +3526,7 @@
       </w:rPr>
     </w:lvl>
   </w:abstractNum>
-  <w:abstractNum w:abstractNumId="6">
+  <w:abstractNum w:abstractNumId="7">
     <w:nsid w:val="35570A94"/>
     <w:multiLevelType w:val="hybridMultilevel"/>
     <w:tmpl w:val="3CD63048"/>
@@ -3461,7 +3639,7 @@
       </w:rPr>
     </w:lvl>
   </w:abstractNum>
-  <w:abstractNum w:abstractNumId="7">
+  <w:abstractNum w:abstractNumId="8">
     <w:nsid w:val="3B99254B"/>
     <w:multiLevelType w:val="hybridMultilevel"/>
     <w:tmpl w:val="C896990C"/>
@@ -3574,7 +3752,7 @@
       </w:rPr>
     </w:lvl>
   </w:abstractNum>
-  <w:abstractNum w:abstractNumId="8">
+  <w:abstractNum w:abstractNumId="9">
     <w:nsid w:val="4580126C"/>
     <w:multiLevelType w:val="hybridMultilevel"/>
     <w:tmpl w:val="F0D8470E"/>
@@ -3687,7 +3865,7 @@
       </w:rPr>
     </w:lvl>
   </w:abstractNum>
-  <w:abstractNum w:abstractNumId="9">
+  <w:abstractNum w:abstractNumId="10">
     <w:nsid w:val="48D846C4"/>
     <w:multiLevelType w:val="multilevel"/>
     <w:tmpl w:val="48D846C4"/>
@@ -3800,7 +3978,7 @@
       </w:rPr>
     </w:lvl>
   </w:abstractNum>
-  <w:abstractNum w:abstractNumId="10">
+  <w:abstractNum w:abstractNumId="11">
     <w:nsid w:val="49272B40"/>
     <w:multiLevelType w:val="hybridMultilevel"/>
     <w:tmpl w:val="636EC9CA"/>
@@ -3915,7 +4093,7 @@
       </w:rPr>
     </w:lvl>
   </w:abstractNum>
-  <w:abstractNum w:abstractNumId="11">
+  <w:abstractNum w:abstractNumId="12">
     <w:nsid w:val="49557AA9"/>
     <w:multiLevelType w:val="multilevel"/>
     <w:tmpl w:val="71F17024"/>
@@ -4028,7 +4206,120 @@
       </w:rPr>
     </w:lvl>
   </w:abstractNum>
-  <w:abstractNum w:abstractNumId="12">
+  <w:abstractNum w:abstractNumId="13">
+    <w:nsid w:val="49DD6475"/>
+    <w:multiLevelType w:val="hybridMultilevel"/>
+    <w:tmpl w:val="50AC70AE"/>
+    <w:lvl w:ilvl="0" w:tplc="04090001">
+      <w:start w:val="1"/>
+      <w:numFmt w:val="bullet"/>
+      <w:lvlText w:val=""/>
+      <w:lvlJc w:val="left"/>
+      <w:pPr>
+        <w:ind w:left="360" w:hanging="360"/>
+      </w:pPr>
+      <w:rPr>
+        <w:rFonts w:ascii="Symbol" w:hAnsi="Symbol" w:hint="default"/>
+      </w:rPr>
+    </w:lvl>
+    <w:lvl w:ilvl="1" w:tplc="04090003" w:tentative="1">
+      <w:start w:val="1"/>
+      <w:numFmt w:val="bullet"/>
+      <w:lvlText w:val="o"/>
+      <w:lvlJc w:val="left"/>
+      <w:pPr>
+        <w:ind w:left="1080" w:hanging="360"/>
+      </w:pPr>
+      <w:rPr>
+        <w:rFonts w:ascii="Courier New" w:hAnsi="Courier New" w:cs="Courier New" w:hint="default"/>
+      </w:rPr>
+    </w:lvl>
+    <w:lvl w:ilvl="2" w:tplc="04090005" w:tentative="1">
+      <w:start w:val="1"/>
+      <w:numFmt w:val="bullet"/>
+      <w:lvlText w:val=""/>
+      <w:lvlJc w:val="left"/>
+      <w:pPr>
+        <w:ind w:left="1800" w:hanging="360"/>
+      </w:pPr>
+      <w:rPr>
+        <w:rFonts w:ascii="Wingdings" w:hAnsi="Wingdings" w:hint="default"/>
+      </w:rPr>
+    </w:lvl>
+    <w:lvl w:ilvl="3" w:tplc="04090001" w:tentative="1">
+      <w:start w:val="1"/>
+      <w:numFmt w:val="bullet"/>
+      <w:lvlText w:val=""/>
+      <w:lvlJc w:val="left"/>
+      <w:pPr>
+        <w:ind w:left="2520" w:hanging="360"/>
+      </w:pPr>
+      <w:rPr>
+        <w:rFonts w:ascii="Symbol" w:hAnsi="Symbol" w:hint="default"/>
+      </w:rPr>
+    </w:lvl>
+    <w:lvl w:ilvl="4" w:tplc="04090003" w:tentative="1">
+      <w:start w:val="1"/>
+      <w:numFmt w:val="bullet"/>
+      <w:lvlText w:val="o"/>
+      <w:lvlJc w:val="left"/>
+      <w:pPr>
+        <w:ind w:left="3240" w:hanging="360"/>
+      </w:pPr>
+      <w:rPr>
+        <w:rFonts w:ascii="Courier New" w:hAnsi="Courier New" w:cs="Courier New" w:hint="default"/>
+      </w:rPr>
+    </w:lvl>
+    <w:lvl w:ilvl="5" w:tplc="04090005" w:tentative="1">
+      <w:start w:val="1"/>
+      <w:numFmt w:val="bullet"/>
+      <w:lvlText w:val=""/>
+      <w:lvlJc w:val="left"/>
+      <w:pPr>
+        <w:ind w:left="3960" w:hanging="360"/>
+      </w:pPr>
+      <w:rPr>
+        <w:rFonts w:ascii="Wingdings" w:hAnsi="Wingdings" w:hint="default"/>
+      </w:rPr>
+    </w:lvl>
+    <w:lvl w:ilvl="6" w:tplc="04090001" w:tentative="1">
+      <w:start w:val="1"/>
+      <w:numFmt w:val="bullet"/>
+      <w:lvlText w:val=""/>
+      <w:lvlJc w:val="left"/>
+      <w:pPr>
+        <w:ind w:left="4680" w:hanging="360"/>
+      </w:pPr>
+      <w:rPr>
+        <w:rFonts w:ascii="Symbol" w:hAnsi="Symbol" w:hint="default"/>
+      </w:rPr>
+    </w:lvl>
+    <w:lvl w:ilvl="7" w:tplc="04090003" w:tentative="1">
+      <w:start w:val="1"/>
+      <w:numFmt w:val="bullet"/>
+      <w:lvlText w:val="o"/>
+      <w:lvlJc w:val="left"/>
+      <w:pPr>
+        <w:ind w:left="5400" w:hanging="360"/>
+      </w:pPr>
+      <w:rPr>
+        <w:rFonts w:ascii="Courier New" w:hAnsi="Courier New" w:cs="Courier New" w:hint="default"/>
+      </w:rPr>
+    </w:lvl>
+    <w:lvl w:ilvl="8" w:tplc="04090005" w:tentative="1">
+      <w:start w:val="1"/>
+      <w:numFmt w:val="bullet"/>
+      <w:lvlText w:val=""/>
+      <w:lvlJc w:val="left"/>
+      <w:pPr>
+        <w:ind w:left="6120" w:hanging="360"/>
+      </w:pPr>
+      <w:rPr>
+        <w:rFonts w:ascii="Wingdings" w:hAnsi="Wingdings" w:hint="default"/>
+      </w:rPr>
+    </w:lvl>
+  </w:abstractNum>
+  <w:abstractNum w:abstractNumId="14">
     <w:nsid w:val="54EB1596"/>
     <w:multiLevelType w:val="hybridMultilevel"/>
     <w:tmpl w:val="BCCC8EFC"/>
@@ -4141,7 +4432,7 @@
       </w:rPr>
     </w:lvl>
   </w:abstractNum>
-  <w:abstractNum w:abstractNumId="13">
+  <w:abstractNum w:abstractNumId="15">
     <w:nsid w:val="5D5D7627"/>
     <w:multiLevelType w:val="multilevel"/>
     <w:tmpl w:val="71F17024"/>
@@ -4254,11 +4545,11 @@
       </w:rPr>
     </w:lvl>
   </w:abstractNum>
-  <w:abstractNum w:abstractNumId="14">
+  <w:abstractNum w:abstractNumId="16">
     <w:nsid w:val="6714325B"/>
     <w:multiLevelType w:val="hybridMultilevel"/>
-    <w:tmpl w:val="0FFCB602"/>
-    <w:lvl w:ilvl="0" w:tplc="04090001">
+    <w:tmpl w:val="75580A48"/>
+    <w:lvl w:ilvl="0" w:tplc="C8281BE0">
       <w:start w:val="1"/>
       <w:numFmt w:val="bullet"/>
       <w:lvlText w:val=""/>
@@ -4268,6 +4559,8 @@
       </w:pPr>
       <w:rPr>
         <w:rFonts w:ascii="Symbol" w:hAnsi="Symbol" w:hint="default"/>
+        <w:sz w:val="32"/>
+        <w:szCs w:val="32"/>
       </w:rPr>
     </w:lvl>
     <w:lvl w:ilvl="1" w:tplc="C7442A40">
@@ -4369,7 +4662,7 @@
       </w:rPr>
     </w:lvl>
   </w:abstractNum>
-  <w:abstractNum w:abstractNumId="15">
+  <w:abstractNum w:abstractNumId="17">
     <w:nsid w:val="6CDA37EE"/>
     <w:multiLevelType w:val="multilevel"/>
     <w:tmpl w:val="71F17024"/>
@@ -4482,7 +4775,7 @@
       </w:rPr>
     </w:lvl>
   </w:abstractNum>
-  <w:abstractNum w:abstractNumId="16">
+  <w:abstractNum w:abstractNumId="18">
     <w:nsid w:val="755C116F"/>
     <w:multiLevelType w:val="multilevel"/>
     <w:tmpl w:val="71F17024"/>
@@ -4595,7 +4888,7 @@
       </w:rPr>
     </w:lvl>
   </w:abstractNum>
-  <w:abstractNum w:abstractNumId="17">
+  <w:abstractNum w:abstractNumId="19">
     <w:nsid w:val="75B204FB"/>
     <w:multiLevelType w:val="hybridMultilevel"/>
     <w:tmpl w:val="68C2344C"/>
@@ -4708,7 +5001,7 @@
       </w:rPr>
     </w:lvl>
   </w:abstractNum>
-  <w:abstractNum w:abstractNumId="18">
+  <w:abstractNum w:abstractNumId="20">
     <w:nsid w:val="79FD3EB5"/>
     <w:multiLevelType w:val="hybridMultilevel"/>
     <w:tmpl w:val="D2D4B7C2"/>
@@ -4821,7 +5114,7 @@
       </w:rPr>
     </w:lvl>
   </w:abstractNum>
-  <w:abstractNum w:abstractNumId="19">
+  <w:abstractNum w:abstractNumId="21">
     <w:nsid w:val="7B7F141C"/>
     <w:multiLevelType w:val="hybridMultilevel"/>
     <w:tmpl w:val="44C81C1C"/>
@@ -4934,7 +5227,7 @@
       </w:rPr>
     </w:lvl>
   </w:abstractNum>
-  <w:abstractNum w:abstractNumId="20">
+  <w:abstractNum w:abstractNumId="22">
     <w:nsid w:val="7D811483"/>
     <w:multiLevelType w:val="hybridMultilevel"/>
     <w:tmpl w:val="299214D0"/>
@@ -5048,67 +5341,73 @@
     </w:lvl>
   </w:abstractNum>
   <w:num w:numId="1">
-    <w:abstractNumId w:val="6"/>
+    <w:abstractNumId w:val="7"/>
   </w:num>
   <w:num w:numId="2">
-    <w:abstractNumId w:val="10"/>
+    <w:abstractNumId w:val="11"/>
   </w:num>
   <w:num w:numId="3">
-    <w:abstractNumId w:val="8"/>
+    <w:abstractNumId w:val="9"/>
   </w:num>
   <w:num w:numId="4">
     <w:abstractNumId w:val="1"/>
   </w:num>
   <w:num w:numId="5">
-    <w:abstractNumId w:val="17"/>
+    <w:abstractNumId w:val="19"/>
   </w:num>
   <w:num w:numId="6">
     <w:abstractNumId w:val="2"/>
   </w:num>
   <w:num w:numId="7">
+    <w:abstractNumId w:val="16"/>
+  </w:num>
+  <w:num w:numId="8">
+    <w:abstractNumId w:val="21"/>
+  </w:num>
+  <w:num w:numId="9">
+    <w:abstractNumId w:val="8"/>
+  </w:num>
+  <w:num w:numId="10">
+    <w:abstractNumId w:val="6"/>
+  </w:num>
+  <w:num w:numId="11">
     <w:abstractNumId w:val="14"/>
   </w:num>
-  <w:num w:numId="8">
-    <w:abstractNumId w:val="19"/>
-  </w:num>
-  <w:num w:numId="9">
-    <w:abstractNumId w:val="7"/>
-  </w:num>
-  <w:num w:numId="10">
-    <w:abstractNumId w:val="5"/>
-  </w:num>
-  <w:num w:numId="11">
-    <w:abstractNumId w:val="12"/>
-  </w:num>
   <w:num w:numId="12">
-    <w:abstractNumId w:val="20"/>
+    <w:abstractNumId w:val="22"/>
   </w:num>
   <w:num w:numId="13">
-    <w:abstractNumId w:val="9"/>
+    <w:abstractNumId w:val="10"/>
   </w:num>
   <w:num w:numId="14">
-    <w:abstractNumId w:val="13"/>
+    <w:abstractNumId w:val="15"/>
   </w:num>
   <w:num w:numId="15">
     <w:abstractNumId w:val="0"/>
   </w:num>
   <w:num w:numId="16">
-    <w:abstractNumId w:val="16"/>
+    <w:abstractNumId w:val="18"/>
   </w:num>
   <w:num w:numId="17">
-    <w:abstractNumId w:val="11"/>
+    <w:abstractNumId w:val="12"/>
   </w:num>
   <w:num w:numId="18">
-    <w:abstractNumId w:val="15"/>
+    <w:abstractNumId w:val="17"/>
   </w:num>
   <w:num w:numId="19">
-    <w:abstractNumId w:val="18"/>
+    <w:abstractNumId w:val="20"/>
   </w:num>
   <w:num w:numId="20">
+    <w:abstractNumId w:val="5"/>
+  </w:num>
+  <w:num w:numId="21">
     <w:abstractNumId w:val="4"/>
   </w:num>
-  <w:num w:numId="21">
+  <w:num w:numId="22">
     <w:abstractNumId w:val="3"/>
+  </w:num>
+  <w:num w:numId="23">
+    <w:abstractNumId w:val="13"/>
   </w:num>
 </w:numbering>
 </file>
@@ -5894,15 +6193,6 @@
       <w:color w:val="5B9BD5" w:themeColor="accent1"/>
     </w:rPr>
   </w:style>
-  <w:style w:type="paragraph" w:styleId="NoSpacing">
-    <w:name w:val="No Spacing"/>
-    <w:uiPriority w:val="1"/>
-    <w:qFormat/>
-    <w:rsid w:val="00C54BA4"/>
-    <w:pPr>
-      <w:spacing w:after="0" w:line="240" w:lineRule="auto"/>
-    </w:pPr>
-  </w:style>
 </w:styles>
 </file>
 
@@ -6161,7 +6451,7 @@
   <a:extraClrSchemeLst/>
   <a:extLst>
     <a:ext uri="{05A4C25C-085E-4340-85A3-A5531E510DB2}">
-      <thm15:themeFamily xmlns:thm15="http://schemas.microsoft.com/office/thememl/2012/main" xmlns="" name="Office Theme" id="{62F939B6-93AF-4DB8-9C6B-D6C7DFDC589F}" vid="{4A3C46E8-61CC-4603-A589-7422A47A8E4A}"/>
+      <thm15:themeFamily xmlns="" xmlns:thm15="http://schemas.microsoft.com/office/thememl/2012/main" name="Office Theme" id="{62F939B6-93AF-4DB8-9C6B-D6C7DFDC589F}" vid="{4A3C46E8-61CC-4603-A589-7422A47A8E4A}"/>
     </a:ext>
   </a:extLst>
 </a:theme>
